--- a/WordDocuments/TimesNewRoman/0520.docx
+++ b/WordDocuments/TimesNewRoman/0520.docx
@@ -8,11 +8,11 @@
       </w:pPr>
       <w:r>
         <w:rPr>
-          <w:rFonts w:ascii="TimesNewToman" w:hAnsi="TimesNewToman"/>
+          <w:rFonts w:ascii="Times New Roman" w:hAnsi="Times New Roman"/>
           <w:color w:val="000000"/>
           <w:sz w:val="44"/>
         </w:rPr>
-        <w:t>The Evolving Landscape of Global Health: Challenges and Innovations</w:t>
+        <w:t>Journey to the Nexus of Human and Nature: Unraveling the Symbiosis in Chemistry and Biology</w:t>
       </w:r>
     </w:p>
     <w:p>
@@ -22,27 +22,11 @@
       </w:pPr>
       <w:r>
         <w:rPr>
-          <w:rFonts w:ascii="TimesNewToman" w:hAnsi="TimesNewToman"/>
+          <w:rFonts w:ascii="Times New Roman" w:hAnsi="Times New Roman"/>
           <w:color w:val="000000"/>
           <w:sz w:val="36"/>
         </w:rPr>
-        <w:t>Dr</w:t>
-      </w:r>
-      <w:r>
-        <w:rPr>
-          <w:rFonts w:ascii="TimesNewToman" w:hAnsi="TimesNewToman"/>
-          <w:color w:val="000000"/>
-          <w:sz w:val="36"/>
-        </w:rPr>
-        <w:t>.</w:t>
-      </w:r>
-      <w:r>
-        <w:rPr>
-          <w:rFonts w:ascii="TimesNewToman" w:hAnsi="TimesNewToman"/>
-          <w:color w:val="000000"/>
-          <w:sz w:val="36"/>
-        </w:rPr>
-        <w:t xml:space="preserve"> Eva Garcia</w:t>
+        <w:t>Catherine Brenson</w:t>
       </w:r>
     </w:p>
     <w:p>
@@ -51,15 +35,15 @@
       </w:pPr>
       <w:r>
         <w:rPr>
-          <w:rFonts w:ascii="TimesNewToman" w:hAnsi="TimesNewToman"/>
+          <w:rFonts w:ascii="Times New Roman" w:hAnsi="Times New Roman"/>
           <w:color w:val="000000"/>
           <w:sz w:val="32"/>
         </w:rPr>
-        <w:t>eva</w:t>
+        <w:t>cbrenson@validmail</w:t>
       </w:r>
       <w:r>
         <w:rPr>
-          <w:rFonts w:ascii="TimesNewToman" w:hAnsi="TimesNewToman"/>
+          <w:rFonts w:ascii="Times New Roman" w:hAnsi="Times New Roman"/>
           <w:color w:val="000000"/>
           <w:sz w:val="32"/>
         </w:rPr>
@@ -67,42 +51,26 @@
       </w:r>
       <w:r>
         <w:rPr>
-          <w:rFonts w:ascii="TimesNewToman" w:hAnsi="TimesNewToman"/>
+          <w:rFonts w:ascii="Times New Roman" w:hAnsi="Times New Roman"/>
           <w:color w:val="000000"/>
           <w:sz w:val="32"/>
         </w:rPr>
-        <w:t>garcia@med</w:t>
-      </w:r>
-      <w:r>
-        <w:rPr>
-          <w:rFonts w:ascii="TimesNewToman" w:hAnsi="TimesNewToman"/>
-          <w:color w:val="000000"/>
-          <w:sz w:val="32"/>
-        </w:rPr>
-        <w:t>.</w:t>
-      </w:r>
-      <w:r>
-        <w:rPr>
-          <w:rFonts w:ascii="TimesNewToman" w:hAnsi="TimesNewToman"/>
-          <w:color w:val="000000"/>
-          <w:sz w:val="32"/>
-        </w:rPr>
-        <w:t>edu</w:t>
+        <w:t>org</w:t>
       </w:r>
     </w:p>
     <w:p/>
     <w:p>
       <w:r>
         <w:rPr>
-          <w:rFonts w:ascii="TimesNewToman" w:hAnsi="TimesNewToman"/>
+          <w:rFonts w:ascii="Times New Roman" w:hAnsi="Times New Roman"/>
           <w:color w:val="000000"/>
           <w:sz w:val="24"/>
         </w:rPr>
-        <w:t>The realm of global health is a dynamic and intricate tapestry of interconnected systems, where the well-being of individuals and communities transcends national borders</w:t>
+        <w:t>In the vast expanse of the natural world, an intricate dance of interdependence unfolds, binding the realms of chemistry and biology</w:t>
       </w:r>
       <w:r>
         <w:rPr>
-          <w:rFonts w:ascii="TimesNewToman" w:hAnsi="TimesNewToman"/>
+          <w:rFonts w:ascii="Times New Roman" w:hAnsi="Times New Roman"/>
           <w:color w:val="000000"/>
           <w:sz w:val="24"/>
         </w:rPr>
@@ -110,15 +78,15 @@
       </w:r>
       <w:r>
         <w:rPr>
-          <w:rFonts w:ascii="TimesNewToman" w:hAnsi="TimesNewToman"/>
+          <w:rFonts w:ascii="Times New Roman" w:hAnsi="Times New Roman"/>
           <w:color w:val="000000"/>
           <w:sz w:val="24"/>
         </w:rPr>
-        <w:t xml:space="preserve"> As the world grapples with evolving health challenges, understanding the complexities of global health and promoting innovative solutions is paramount</w:t>
+        <w:t xml:space="preserve"> With every interaction between living entities and their surroundings, a symphony of molecular transformations reverberates throughout ecosystems</w:t>
       </w:r>
       <w:r>
         <w:rPr>
-          <w:rFonts w:ascii="TimesNewToman" w:hAnsi="TimesNewToman"/>
+          <w:rFonts w:ascii="Times New Roman" w:hAnsi="Times New Roman"/>
           <w:color w:val="000000"/>
           <w:sz w:val="24"/>
         </w:rPr>
@@ -126,15 +94,15 @@
       </w:r>
       <w:r>
         <w:rPr>
-          <w:rFonts w:ascii="TimesNewToman" w:hAnsi="TimesNewToman"/>
+          <w:rFonts w:ascii="Times New Roman" w:hAnsi="Times New Roman"/>
           <w:color w:val="000000"/>
           <w:sz w:val="24"/>
         </w:rPr>
-        <w:t xml:space="preserve"> This essay delves into the challenges and innovations shaping the global health landscape, exploring the interplay between social, economic, and environmental factors that influence health outcomes</w:t>
+        <w:t xml:space="preserve"> This profound symbiosis manifests itself in an endless array of fascinating phenomena, from the photosynthesis that fuels life to the intricate pathways of metabolism guiding organisms towards homeostasis</w:t>
       </w:r>
       <w:r>
         <w:rPr>
-          <w:rFonts w:ascii="TimesNewToman" w:hAnsi="TimesNewToman"/>
+          <w:rFonts w:ascii="Times New Roman" w:hAnsi="Times New Roman"/>
           <w:color w:val="000000"/>
           <w:sz w:val="24"/>
         </w:rPr>
@@ -142,7 +110,23 @@
       </w:r>
       <w:r>
         <w:rPr>
-          <w:rFonts w:ascii="TimesNewToman" w:hAnsi="TimesNewToman"/>
+          <w:rFonts w:ascii="Times New Roman" w:hAnsi="Times New Roman"/>
+          <w:color w:val="000000"/>
+          <w:sz w:val="24"/>
+        </w:rPr>
+        <w:t xml:space="preserve"> This harmonious interplay between chemical and biological processes defines the very essence of life, shaping the delicate balance that sustains our planet</w:t>
+      </w:r>
+      <w:r>
+        <w:rPr>
+          <w:rFonts w:ascii="Times New Roman" w:hAnsi="Times New Roman"/>
+          <w:color w:val="000000"/>
+          <w:sz w:val="24"/>
+        </w:rPr>
+        <w:t>.</w:t>
+      </w:r>
+      <w:r>
+        <w:rPr>
+          <w:rFonts w:ascii="Times New Roman" w:hAnsi="Times New Roman"/>
           <w:color w:val="000000"/>
           <w:sz w:val="24"/>
         </w:rPr>
@@ -150,16 +134,16 @@
       </w:r>
       <w:r>
         <w:rPr>
-          <w:rFonts w:ascii="TimesNewToman" w:hAnsi="TimesNewToman"/>
+          <w:rFonts w:ascii="Times New Roman" w:hAnsi="Times New Roman"/>
           <w:color w:val="000000"/>
           <w:sz w:val="24"/>
         </w:rPr>
         <w:br/>
-        <w:t>In the face of an interconnected world, infectious diseases and pandemics pose formidable challenges to global health</w:t>
+        <w:t>Chemistry, the science of matter, and its intricate interplay with biology weave a tapestry of life's intricate processes</w:t>
       </w:r>
       <w:r>
         <w:rPr>
-          <w:rFonts w:ascii="TimesNewToman" w:hAnsi="TimesNewToman"/>
+          <w:rFonts w:ascii="Times New Roman" w:hAnsi="Times New Roman"/>
           <w:color w:val="000000"/>
           <w:sz w:val="24"/>
         </w:rPr>
@@ -167,15 +151,15 @@
       </w:r>
       <w:r>
         <w:rPr>
-          <w:rFonts w:ascii="TimesNewToman" w:hAnsi="TimesNewToman"/>
+          <w:rFonts w:ascii="Times New Roman" w:hAnsi="Times New Roman"/>
           <w:color w:val="000000"/>
           <w:sz w:val="24"/>
         </w:rPr>
-        <w:t xml:space="preserve"> The rapid spread of pathogens across borders underscores the need for robust surveillance systems, global cooperation, and equitable access to healthcare resources</w:t>
+        <w:t xml:space="preserve"> Beyond the test tubes of laboratories, chemistry unfolds within the very molecules that form the building blocks of life, the very molecules that pulse through our veins, orchestrate metabolic pathways, and guide cellular communication</w:t>
       </w:r>
       <w:r>
         <w:rPr>
-          <w:rFonts w:ascii="TimesNewToman" w:hAnsi="TimesNewToman"/>
+          <w:rFonts w:ascii="Times New Roman" w:hAnsi="Times New Roman"/>
           <w:color w:val="000000"/>
           <w:sz w:val="24"/>
         </w:rPr>
@@ -183,15 +167,15 @@
       </w:r>
       <w:r>
         <w:rPr>
-          <w:rFonts w:ascii="TimesNewToman" w:hAnsi="TimesNewToman"/>
+          <w:rFonts w:ascii="Times New Roman" w:hAnsi="Times New Roman"/>
           <w:color w:val="000000"/>
           <w:sz w:val="24"/>
         </w:rPr>
-        <w:t xml:space="preserve"> The COVID-19 pandemic starkly illuminated the disparities in healthcare systems and highlighted the urgent need for coordinated responses to global health crises</w:t>
+        <w:t xml:space="preserve"> Delving into chemistry equips us with the tools to understand the fundamental language of life, unlocking the secrets of nature's intricate molecular mechanisms</w:t>
       </w:r>
       <w:r>
         <w:rPr>
-          <w:rFonts w:ascii="TimesNewToman" w:hAnsi="TimesNewToman"/>
+          <w:rFonts w:ascii="Times New Roman" w:hAnsi="Times New Roman"/>
           <w:color w:val="000000"/>
           <w:sz w:val="24"/>
         </w:rPr>
@@ -199,15 +183,24 @@
       </w:r>
       <w:r>
         <w:rPr>
-          <w:rFonts w:ascii="TimesNewToman" w:hAnsi="TimesNewToman"/>
+          <w:rFonts w:ascii="Times New Roman" w:hAnsi="Times New Roman"/>
           <w:color w:val="000000"/>
           <w:sz w:val="24"/>
         </w:rPr>
-        <w:t xml:space="preserve"> Moreover, the rise of antimicrobial resistance poses a serious threat, demanding innovative approaches to combat drug-resistant infections</w:t>
+        <w:br/>
       </w:r>
       <w:r>
         <w:rPr>
-          <w:rFonts w:ascii="TimesNewToman" w:hAnsi="TimesNewToman"/>
+          <w:rFonts w:ascii="Times New Roman" w:hAnsi="Times New Roman"/>
+          <w:color w:val="000000"/>
+          <w:sz w:val="24"/>
+        </w:rPr>
+        <w:br/>
+        <w:t>Biology, the study of life, reveals the intricate interconnectedness of living organisms, their functions, and the environments they inhabit</w:t>
+      </w:r>
+      <w:r>
+        <w:rPr>
+          <w:rFonts w:ascii="Times New Roman" w:hAnsi="Times New Roman"/>
           <w:color w:val="000000"/>
           <w:sz w:val="24"/>
         </w:rPr>
@@ -215,7 +208,39 @@
       </w:r>
       <w:r>
         <w:rPr>
-          <w:rFonts w:ascii="TimesNewToman" w:hAnsi="TimesNewToman"/>
+          <w:rFonts w:ascii="Times New Roman" w:hAnsi="Times New Roman"/>
+          <w:color w:val="000000"/>
+          <w:sz w:val="24"/>
+        </w:rPr>
+        <w:t xml:space="preserve"> Through the lens of biology, we unravel intricate webs of relationships, exploring how organisms adapt, interact, and evolve over time</w:t>
+      </w:r>
+      <w:r>
+        <w:rPr>
+          <w:rFonts w:ascii="Times New Roman" w:hAnsi="Times New Roman"/>
+          <w:color w:val="000000"/>
+          <w:sz w:val="24"/>
+        </w:rPr>
+        <w:t>.</w:t>
+      </w:r>
+      <w:r>
+        <w:rPr>
+          <w:rFonts w:ascii="Times New Roman" w:hAnsi="Times New Roman"/>
+          <w:color w:val="000000"/>
+          <w:sz w:val="24"/>
+        </w:rPr>
+        <w:t xml:space="preserve"> Understanding biology empowers us to comprehend the delicate balance of ecosystems, the intricacies of the human body, and the complex web of life that surrounds us, laying bare the foundation of existence itself</w:t>
+      </w:r>
+      <w:r>
+        <w:rPr>
+          <w:rFonts w:ascii="Times New Roman" w:hAnsi="Times New Roman"/>
+          <w:color w:val="000000"/>
+          <w:sz w:val="24"/>
+        </w:rPr>
+        <w:t>.</w:t>
+      </w:r>
+      <w:r>
+        <w:rPr>
+          <w:rFonts w:ascii="Times New Roman" w:hAnsi="Times New Roman"/>
           <w:color w:val="000000"/>
           <w:sz w:val="24"/>
         </w:rPr>
@@ -223,16 +248,16 @@
       </w:r>
       <w:r>
         <w:rPr>
-          <w:rFonts w:ascii="TimesNewToman" w:hAnsi="TimesNewToman"/>
+          <w:rFonts w:ascii="Times New Roman" w:hAnsi="Times New Roman"/>
           <w:color w:val="000000"/>
           <w:sz w:val="24"/>
         </w:rPr>
         <w:br/>
-        <w:t>Amidst these challenges, remarkable innovations are transforming the global health landscape</w:t>
+        <w:t>As we navigate the convergence of chemistry and biology, we uncover the interplay between molecules and life, the intricate mechanisms driving the symphony of existence</w:t>
       </w:r>
       <w:r>
         <w:rPr>
-          <w:rFonts w:ascii="TimesNewToman" w:hAnsi="TimesNewToman"/>
+          <w:rFonts w:ascii="Times New Roman" w:hAnsi="Times New Roman"/>
           <w:color w:val="000000"/>
           <w:sz w:val="24"/>
         </w:rPr>
@@ -240,15 +265,15 @@
       </w:r>
       <w:r>
         <w:rPr>
-          <w:rFonts w:ascii="TimesNewToman" w:hAnsi="TimesNewToman"/>
+          <w:rFonts w:ascii="Times New Roman" w:hAnsi="Times New Roman"/>
           <w:color w:val="000000"/>
           <w:sz w:val="24"/>
         </w:rPr>
-        <w:t xml:space="preserve"> Technological advancements, such as telemedicine and mobile health technologies, are expanding access to healthcare services in underserved areas</w:t>
+        <w:t xml:space="preserve"> From the synthesis of essential molecules to the breakdown of waste products, chemistry and biology form an inseparable partnership that governs life's processes</w:t>
       </w:r>
       <w:r>
         <w:rPr>
-          <w:rFonts w:ascii="TimesNewToman" w:hAnsi="TimesNewToman"/>
+          <w:rFonts w:ascii="Times New Roman" w:hAnsi="Times New Roman"/>
           <w:color w:val="000000"/>
           <w:sz w:val="24"/>
         </w:rPr>
@@ -256,31 +281,24 @@
       </w:r>
       <w:r>
         <w:rPr>
-          <w:rFonts w:ascii="TimesNewToman" w:hAnsi="TimesNewToman"/>
+          <w:rFonts w:ascii="Times New Roman" w:hAnsi="Times New Roman"/>
           <w:color w:val="000000"/>
           <w:sz w:val="24"/>
         </w:rPr>
-        <w:t xml:space="preserve"> The development of vaccines and therapies for previously untreatable diseases has saved countless lives and improved health outcomes</w:t>
+        <w:t xml:space="preserve"> By exploring this interconnected realm, we embark on a journey that not only unveils the fundamental </w:t>
       </w:r>
       <w:r>
         <w:rPr>
-          <w:rFonts w:ascii="TimesNewToman" w:hAnsi="TimesNewToman"/>
+          <w:rFonts w:ascii="Times New Roman" w:hAnsi="Times New Roman"/>
           <w:color w:val="000000"/>
           <w:sz w:val="24"/>
         </w:rPr>
-        <w:t>.</w:t>
+        <w:lastRenderedPageBreak/>
+        <w:t>principles underpinning life but also instills an appreciation for the interconnectedness and inherent beauty of the natural world</w:t>
       </w:r>
       <w:r>
         <w:rPr>
-          <w:rFonts w:ascii="TimesNewToman" w:hAnsi="TimesNewToman"/>
-          <w:color w:val="000000"/>
-          <w:sz w:val="24"/>
-        </w:rPr>
-        <w:t xml:space="preserve"> Additionally, global health initiatives focused on health promotion and disease prevention are making significant strides in reducing the burden of non-communicable diseases such as cardiovascular diseases and diabetes</w:t>
-      </w:r>
-      <w:r>
-        <w:rPr>
-          <w:rFonts w:ascii="TimesNewToman" w:hAnsi="TimesNewToman"/>
+          <w:rFonts w:ascii="Times New Roman" w:hAnsi="Times New Roman"/>
           <w:color w:val="000000"/>
           <w:sz w:val="24"/>
         </w:rPr>
@@ -290,7 +308,7 @@
     <w:p>
       <w:r>
         <w:rPr>
-          <w:rFonts w:ascii="TimesNewToman" w:hAnsi="TimesNewToman"/>
+          <w:rFonts w:ascii="Times New Roman" w:hAnsi="Times New Roman"/>
           <w:color w:val="000000"/>
           <w:sz w:val="28"/>
         </w:rPr>
@@ -300,69 +318,77 @@
     <w:p>
       <w:r>
         <w:rPr>
-          <w:rFonts w:ascii="TimesNewToman" w:hAnsi="TimesNewToman"/>
+          <w:rFonts w:ascii="Times New Roman" w:hAnsi="Times New Roman"/>
           <w:color w:val="000000"/>
         </w:rPr>
-        <w:t>The evolving landscape of global health demands a multifaceted approach that addresses the interplay between social, economic, and environmental factors</w:t>
+        <w:t>Unraveling the Enigmatic Links Between Chemistry and Biology: A Compendium of Insights</w:t>
       </w:r>
       <w:r>
         <w:rPr>
-          <w:rFonts w:ascii="TimesNewToman" w:hAnsi="TimesNewToman"/>
+          <w:rFonts w:ascii="Times New Roman" w:hAnsi="Times New Roman"/>
+          <w:color w:val="000000"/>
+        </w:rPr>
+        <w:br/>
+      </w:r>
+      <w:r>
+        <w:rPr>
+          <w:rFonts w:ascii="Times New Roman" w:hAnsi="Times New Roman"/>
+          <w:color w:val="000000"/>
+        </w:rPr>
+        <w:br/>
+        <w:t>In this exploration of the nexus where chemistry and biology entwine, we uncover a captivating interplay between molecular transformations and living processes</w:t>
+      </w:r>
+      <w:r>
+        <w:rPr>
+          <w:rFonts w:ascii="Times New Roman" w:hAnsi="Times New Roman"/>
           <w:color w:val="000000"/>
         </w:rPr>
         <w:t>.</w:t>
       </w:r>
       <w:r>
         <w:rPr>
-          <w:rFonts w:ascii="TimesNewToman" w:hAnsi="TimesNewToman"/>
+          <w:rFonts w:ascii="Times New Roman" w:hAnsi="Times New Roman"/>
           <w:color w:val="000000"/>
         </w:rPr>
-        <w:t xml:space="preserve"> Collaborative efforts among governments, international organizations, and healthcare professionals are essential to tackle global health challenges effectively</w:t>
+        <w:t xml:space="preserve"> Delving into the realm of chemistry, we gain a profound understanding of the fundamental language of life, elucidating the molecular mechanisms that govern life's processes</w:t>
       </w:r>
       <w:r>
         <w:rPr>
-          <w:rFonts w:ascii="TimesNewToman" w:hAnsi="TimesNewToman"/>
+          <w:rFonts w:ascii="Times New Roman" w:hAnsi="Times New Roman"/>
           <w:color w:val="000000"/>
         </w:rPr>
         <w:t>.</w:t>
       </w:r>
       <w:r>
         <w:rPr>
-          <w:rFonts w:ascii="TimesNewToman" w:hAnsi="TimesNewToman"/>
+          <w:rFonts w:ascii="Times New Roman" w:hAnsi="Times New Roman"/>
           <w:color w:val="000000"/>
         </w:rPr>
-        <w:t xml:space="preserve"> Innovations in technology, vaccines, therapies, and health promotion strategies hold immense promise in improving health outcomes worldwide</w:t>
+        <w:t xml:space="preserve"> Through the lens of biology, we unravel the intricate interconnectedness of living organisms and uncover the delicate balance of ecosystems, fostering an appreciation for the symphony of life that surrounds us</w:t>
       </w:r>
       <w:r>
         <w:rPr>
-          <w:rFonts w:ascii="TimesNewToman" w:hAnsi="TimesNewToman"/>
+          <w:rFonts w:ascii="Times New Roman" w:hAnsi="Times New Roman"/>
           <w:color w:val="000000"/>
         </w:rPr>
         <w:t>.</w:t>
       </w:r>
       <w:r>
         <w:rPr>
-          <w:rFonts w:ascii="TimesNewToman" w:hAnsi="TimesNewToman"/>
+          <w:rFonts w:ascii="Times New Roman" w:hAnsi="Times New Roman"/>
           <w:color w:val="000000"/>
         </w:rPr>
-        <w:t xml:space="preserve"> By </w:t>
+        <w:t xml:space="preserve"> This exploration unveils the fundamental principles that underpin existence and provides a glimpse into the inherent beauty of the natural world, stirring our curiosity and inspiring further inquiry into the intricate mechanisms that shape our universe</w:t>
       </w:r>
       <w:r>
         <w:rPr>
-          <w:rFonts w:ascii="TimesNewToman" w:hAnsi="TimesNewToman"/>
-          <w:color w:val="000000"/>
-        </w:rPr>
-        <w:lastRenderedPageBreak/>
-        <w:t>investing in global health initiatives and fostering global cooperation, we can create a healthier and more resilient world for all</w:t>
-      </w:r>
-      <w:r>
-        <w:rPr>
-          <w:rFonts w:ascii="TimesNewToman" w:hAnsi="TimesNewToman"/>
+          <w:rFonts w:ascii="Times New Roman" w:hAnsi="Times New Roman"/>
           <w:color w:val="000000"/>
         </w:rPr>
         <w:t>.</w:t>
       </w:r>
     </w:p>
+    <w:p/>
     <w:sectPr>
       <w:pgSz w:w="12240" w:h="15840"/>
       <w:pgMar w:top="1440" w:right="1800" w:bottom="1440" w:left="1800" w:header="720" w:footer="720" w:gutter="0"/>
@@ -546,31 +572,31 @@
       </w:rPr>
     </w:lvl>
   </w:abstractNum>
-  <w:num w:numId="1" w16cid:durableId="1739983024">
+  <w:num w:numId="1" w16cid:durableId="398987739">
     <w:abstractNumId w:val="8"/>
   </w:num>
-  <w:num w:numId="2" w16cid:durableId="12727371">
+  <w:num w:numId="2" w16cid:durableId="1035884289">
     <w:abstractNumId w:val="6"/>
   </w:num>
-  <w:num w:numId="3" w16cid:durableId="371853111">
+  <w:num w:numId="3" w16cid:durableId="1269923375">
     <w:abstractNumId w:val="5"/>
   </w:num>
-  <w:num w:numId="4" w16cid:durableId="816453899">
+  <w:num w:numId="4" w16cid:durableId="1027369892">
     <w:abstractNumId w:val="4"/>
   </w:num>
-  <w:num w:numId="5" w16cid:durableId="922641625">
+  <w:num w:numId="5" w16cid:durableId="1046023878">
     <w:abstractNumId w:val="7"/>
   </w:num>
-  <w:num w:numId="6" w16cid:durableId="2100061618">
+  <w:num w:numId="6" w16cid:durableId="1384403312">
     <w:abstractNumId w:val="3"/>
   </w:num>
-  <w:num w:numId="7" w16cid:durableId="1073165974">
+  <w:num w:numId="7" w16cid:durableId="77482230">
     <w:abstractNumId w:val="2"/>
   </w:num>
-  <w:num w:numId="8" w16cid:durableId="1001853509">
+  <w:num w:numId="8" w16cid:durableId="1370640272">
     <w:abstractNumId w:val="1"/>
   </w:num>
-  <w:num w:numId="9" w16cid:durableId="2136219924">
+  <w:num w:numId="9" w16cid:durableId="1568959584">
     <w:abstractNumId w:val="0"/>
   </w:num>
 </w:numbering>
